--- a/public/templates/template_surat.docx
+++ b/public/templates/template_surat.docx
@@ -102,7 +102,25 @@
           <w:sz w:val="24"/>
           <w:szCs w:val="24"/>
         </w:rPr>
-        <w:t xml:space="preserve"> ${no_srt}</w:t>
+        <w:t xml:space="preserve"> ${</w:t>
+      </w:r>
+      <w:proofErr w:type="spellStart"/>
+      <w:r>
+        <w:rPr>
+          <w:rFonts w:ascii="Times New Roman" w:hAnsi="Times New Roman" w:cs="Times New Roman"/>
+          <w:sz w:val="24"/>
+          <w:szCs w:val="24"/>
+        </w:rPr>
+        <w:t>no_srt</w:t>
+      </w:r>
+      <w:proofErr w:type="spellEnd"/>
+      <w:r>
+        <w:rPr>
+          <w:rFonts w:ascii="Times New Roman" w:hAnsi="Times New Roman" w:cs="Times New Roman"/>
+          <w:sz w:val="24"/>
+          <w:szCs w:val="24"/>
+        </w:rPr>
+        <w:t>}</w:t>
       </w:r>
       <w:r>
         <w:rPr>
@@ -136,7 +154,79 @@
           <w:sz w:val="24"/>
           <w:szCs w:val="24"/>
         </w:rPr>
-        <w:t>Saya yang bertanda tangan di bawah ini:</w:t>
+        <w:t xml:space="preserve">Saya yang </w:t>
+      </w:r>
+      <w:proofErr w:type="spellStart"/>
+      <w:r>
+        <w:rPr>
+          <w:rFonts w:ascii="Times New Roman" w:hAnsi="Times New Roman" w:cs="Times New Roman"/>
+          <w:sz w:val="24"/>
+          <w:szCs w:val="24"/>
+        </w:rPr>
+        <w:t>bertanda</w:t>
+      </w:r>
+      <w:proofErr w:type="spellEnd"/>
+      <w:r>
+        <w:rPr>
+          <w:rFonts w:ascii="Times New Roman" w:hAnsi="Times New Roman" w:cs="Times New Roman"/>
+          <w:sz w:val="24"/>
+          <w:szCs w:val="24"/>
+        </w:rPr>
+        <w:t xml:space="preserve"> </w:t>
+      </w:r>
+      <w:proofErr w:type="spellStart"/>
+      <w:r>
+        <w:rPr>
+          <w:rFonts w:ascii="Times New Roman" w:hAnsi="Times New Roman" w:cs="Times New Roman"/>
+          <w:sz w:val="24"/>
+          <w:szCs w:val="24"/>
+        </w:rPr>
+        <w:t>tangan</w:t>
+      </w:r>
+      <w:proofErr w:type="spellEnd"/>
+      <w:r>
+        <w:rPr>
+          <w:rFonts w:ascii="Times New Roman" w:hAnsi="Times New Roman" w:cs="Times New Roman"/>
+          <w:sz w:val="24"/>
+          <w:szCs w:val="24"/>
+        </w:rPr>
+        <w:t xml:space="preserve"> di </w:t>
+      </w:r>
+      <w:proofErr w:type="spellStart"/>
+      <w:r>
+        <w:rPr>
+          <w:rFonts w:ascii="Times New Roman" w:hAnsi="Times New Roman" w:cs="Times New Roman"/>
+          <w:sz w:val="24"/>
+          <w:szCs w:val="24"/>
+        </w:rPr>
+        <w:t>bawah</w:t>
+      </w:r>
+      <w:proofErr w:type="spellEnd"/>
+      <w:r>
+        <w:rPr>
+          <w:rFonts w:ascii="Times New Roman" w:hAnsi="Times New Roman" w:cs="Times New Roman"/>
+          <w:sz w:val="24"/>
+          <w:szCs w:val="24"/>
+        </w:rPr>
+        <w:t xml:space="preserve"> </w:t>
+      </w:r>
+      <w:proofErr w:type="spellStart"/>
+      <w:r>
+        <w:rPr>
+          <w:rFonts w:ascii="Times New Roman" w:hAnsi="Times New Roman" w:cs="Times New Roman"/>
+          <w:sz w:val="24"/>
+          <w:szCs w:val="24"/>
+        </w:rPr>
+        <w:t>ini</w:t>
+      </w:r>
+      <w:proofErr w:type="spellEnd"/>
+      <w:r>
+        <w:rPr>
+          <w:rFonts w:ascii="Times New Roman" w:hAnsi="Times New Roman" w:cs="Times New Roman"/>
+          <w:sz w:val="24"/>
+          <w:szCs w:val="24"/>
+        </w:rPr>
+        <w:t>:</w:t>
       </w:r>
       <w:r>
         <w:rPr>
@@ -227,7 +317,25 @@
           <w:sz w:val="24"/>
           <w:szCs w:val="24"/>
         </w:rPr>
-        <w:t xml:space="preserve"> ${nama}</w:t>
+        <w:t xml:space="preserve"> ${</w:t>
+      </w:r>
+      <w:proofErr w:type="spellStart"/>
+      <w:r>
+        <w:rPr>
+          <w:rFonts w:ascii="Times New Roman" w:hAnsi="Times New Roman" w:cs="Times New Roman"/>
+          <w:sz w:val="24"/>
+          <w:szCs w:val="24"/>
+        </w:rPr>
+        <w:t>nama</w:t>
+      </w:r>
+      <w:proofErr w:type="spellEnd"/>
+      <w:r>
+        <w:rPr>
+          <w:rFonts w:ascii="Times New Roman" w:hAnsi="Times New Roman" w:cs="Times New Roman"/>
+          <w:sz w:val="24"/>
+          <w:szCs w:val="24"/>
+        </w:rPr>
+        <w:t>}</w:t>
       </w:r>
       <w:r>
         <w:rPr>
@@ -285,8 +393,18 @@
           <w:sz w:val="24"/>
           <w:szCs w:val="24"/>
         </w:rPr>
-        <w:t>No telepon</w:t>
-      </w:r>
+        <w:t xml:space="preserve">No </w:t>
+      </w:r>
+      <w:proofErr w:type="spellStart"/>
+      <w:r>
+        <w:rPr>
+          <w:rFonts w:ascii="Times New Roman" w:hAnsi="Times New Roman" w:cs="Times New Roman"/>
+          <w:sz w:val="24"/>
+          <w:szCs w:val="24"/>
+        </w:rPr>
+        <w:t>telepon</w:t>
+      </w:r>
+      <w:proofErr w:type="spellEnd"/>
       <w:r>
         <w:rPr>
           <w:rFonts w:ascii="Times New Roman" w:hAnsi="Times New Roman" w:cs="Times New Roman"/>
@@ -302,7 +420,25 @@
           <w:sz w:val="24"/>
           <w:szCs w:val="24"/>
         </w:rPr>
-        <w:t xml:space="preserve"> ${no_telpon}</w:t>
+        <w:t xml:space="preserve"> ${</w:t>
+      </w:r>
+      <w:proofErr w:type="spellStart"/>
+      <w:r>
+        <w:rPr>
+          <w:rFonts w:ascii="Times New Roman" w:hAnsi="Times New Roman" w:cs="Times New Roman"/>
+          <w:sz w:val="24"/>
+          <w:szCs w:val="24"/>
+        </w:rPr>
+        <w:t>no_telpon</w:t>
+      </w:r>
+      <w:proofErr w:type="spellEnd"/>
+      <w:r>
+        <w:rPr>
+          <w:rFonts w:ascii="Times New Roman" w:hAnsi="Times New Roman" w:cs="Times New Roman"/>
+          <w:sz w:val="24"/>
+          <w:szCs w:val="24"/>
+        </w:rPr>
+        <w:t>}</w:t>
       </w:r>
       <w:r>
         <w:rPr>
@@ -354,6 +490,7 @@
           <w:szCs w:val="24"/>
         </w:rPr>
       </w:pPr>
+      <w:proofErr w:type="spellStart"/>
       <w:r>
         <w:rPr>
           <w:rFonts w:ascii="Times New Roman" w:hAnsi="Times New Roman" w:cs="Times New Roman"/>
@@ -362,6 +499,7 @@
         </w:rPr>
         <w:t>Jabatan</w:t>
       </w:r>
+      <w:proofErr w:type="spellEnd"/>
       <w:r>
         <w:rPr>
           <w:rFonts w:ascii="Times New Roman" w:hAnsi="Times New Roman" w:cs="Times New Roman"/>
@@ -385,7 +523,25 @@
           <w:sz w:val="24"/>
           <w:szCs w:val="24"/>
         </w:rPr>
-        <w:t xml:space="preserve"> ${jabatan}</w:t>
+        <w:t xml:space="preserve"> ${</w:t>
+      </w:r>
+      <w:proofErr w:type="spellStart"/>
+      <w:r>
+        <w:rPr>
+          <w:rFonts w:ascii="Times New Roman" w:hAnsi="Times New Roman" w:cs="Times New Roman"/>
+          <w:sz w:val="24"/>
+          <w:szCs w:val="24"/>
+        </w:rPr>
+        <w:t>jabatan</w:t>
+      </w:r>
+      <w:proofErr w:type="spellEnd"/>
+      <w:r>
+        <w:rPr>
+          <w:rFonts w:ascii="Times New Roman" w:hAnsi="Times New Roman" w:cs="Times New Roman"/>
+          <w:sz w:val="24"/>
+          <w:szCs w:val="24"/>
+        </w:rPr>
+        <w:t>}</w:t>
       </w:r>
       <w:r>
         <w:rPr>
@@ -447,13 +603,131 @@
           <w:szCs w:val="24"/>
         </w:rPr>
       </w:pPr>
-      <w:r>
-        <w:rPr>
-          <w:rFonts w:ascii="Times New Roman" w:hAnsi="Times New Roman" w:cs="Times New Roman"/>
-          <w:sz w:val="24"/>
-          <w:szCs w:val="24"/>
-        </w:rPr>
-        <w:t>telah meminjam barang dengan informasi sebagai berikut:</w:t>
+      <w:proofErr w:type="spellStart"/>
+      <w:r>
+        <w:rPr>
+          <w:rFonts w:ascii="Times New Roman" w:hAnsi="Times New Roman" w:cs="Times New Roman"/>
+          <w:sz w:val="24"/>
+          <w:szCs w:val="24"/>
+        </w:rPr>
+        <w:t>telah</w:t>
+      </w:r>
+      <w:proofErr w:type="spellEnd"/>
+      <w:r>
+        <w:rPr>
+          <w:rFonts w:ascii="Times New Roman" w:hAnsi="Times New Roman" w:cs="Times New Roman"/>
+          <w:sz w:val="24"/>
+          <w:szCs w:val="24"/>
+        </w:rPr>
+        <w:t xml:space="preserve"> </w:t>
+      </w:r>
+      <w:proofErr w:type="spellStart"/>
+      <w:r>
+        <w:rPr>
+          <w:rFonts w:ascii="Times New Roman" w:hAnsi="Times New Roman" w:cs="Times New Roman"/>
+          <w:sz w:val="24"/>
+          <w:szCs w:val="24"/>
+        </w:rPr>
+        <w:t>meminjam</w:t>
+      </w:r>
+      <w:proofErr w:type="spellEnd"/>
+      <w:r>
+        <w:rPr>
+          <w:rFonts w:ascii="Times New Roman" w:hAnsi="Times New Roman" w:cs="Times New Roman"/>
+          <w:sz w:val="24"/>
+          <w:szCs w:val="24"/>
+        </w:rPr>
+        <w:t xml:space="preserve"> </w:t>
+      </w:r>
+      <w:proofErr w:type="spellStart"/>
+      <w:r>
+        <w:rPr>
+          <w:rFonts w:ascii="Times New Roman" w:hAnsi="Times New Roman" w:cs="Times New Roman"/>
+          <w:sz w:val="24"/>
+          <w:szCs w:val="24"/>
+        </w:rPr>
+        <w:t>barang</w:t>
+      </w:r>
+      <w:proofErr w:type="spellEnd"/>
+      <w:r>
+        <w:rPr>
+          <w:rFonts w:ascii="Times New Roman" w:hAnsi="Times New Roman" w:cs="Times New Roman"/>
+          <w:sz w:val="24"/>
+          <w:szCs w:val="24"/>
+        </w:rPr>
+        <w:t xml:space="preserve"> </w:t>
+      </w:r>
+      <w:proofErr w:type="spellStart"/>
+      <w:r>
+        <w:rPr>
+          <w:rFonts w:ascii="Times New Roman" w:hAnsi="Times New Roman" w:cs="Times New Roman"/>
+          <w:sz w:val="24"/>
+          <w:szCs w:val="24"/>
+        </w:rPr>
+        <w:t>dengan</w:t>
+      </w:r>
+      <w:proofErr w:type="spellEnd"/>
+      <w:r>
+        <w:rPr>
+          <w:rFonts w:ascii="Times New Roman" w:hAnsi="Times New Roman" w:cs="Times New Roman"/>
+          <w:sz w:val="24"/>
+          <w:szCs w:val="24"/>
+        </w:rPr>
+        <w:t xml:space="preserve"> </w:t>
+      </w:r>
+      <w:proofErr w:type="spellStart"/>
+      <w:r>
+        <w:rPr>
+          <w:rFonts w:ascii="Times New Roman" w:hAnsi="Times New Roman" w:cs="Times New Roman"/>
+          <w:sz w:val="24"/>
+          <w:szCs w:val="24"/>
+        </w:rPr>
+        <w:t>informasi</w:t>
+      </w:r>
+      <w:proofErr w:type="spellEnd"/>
+      <w:r>
+        <w:rPr>
+          <w:rFonts w:ascii="Times New Roman" w:hAnsi="Times New Roman" w:cs="Times New Roman"/>
+          <w:sz w:val="24"/>
+          <w:szCs w:val="24"/>
+        </w:rPr>
+        <w:t xml:space="preserve"> </w:t>
+      </w:r>
+      <w:proofErr w:type="spellStart"/>
+      <w:r>
+        <w:rPr>
+          <w:rFonts w:ascii="Times New Roman" w:hAnsi="Times New Roman" w:cs="Times New Roman"/>
+          <w:sz w:val="24"/>
+          <w:szCs w:val="24"/>
+        </w:rPr>
+        <w:t>sebagai</w:t>
+      </w:r>
+      <w:proofErr w:type="spellEnd"/>
+      <w:r>
+        <w:rPr>
+          <w:rFonts w:ascii="Times New Roman" w:hAnsi="Times New Roman" w:cs="Times New Roman"/>
+          <w:sz w:val="24"/>
+          <w:szCs w:val="24"/>
+        </w:rPr>
+        <w:t xml:space="preserve"> </w:t>
+      </w:r>
+      <w:proofErr w:type="spellStart"/>
+      <w:r>
+        <w:rPr>
+          <w:rFonts w:ascii="Times New Roman" w:hAnsi="Times New Roman" w:cs="Times New Roman"/>
+          <w:sz w:val="24"/>
+          <w:szCs w:val="24"/>
+        </w:rPr>
+        <w:t>berikut</w:t>
+      </w:r>
+      <w:proofErr w:type="spellEnd"/>
+      <w:r>
+        <w:rPr>
+          <w:rFonts w:ascii="Times New Roman" w:hAnsi="Times New Roman" w:cs="Times New Roman"/>
+          <w:sz w:val="24"/>
+          <w:szCs w:val="24"/>
+        </w:rPr>
+        <w:t>:</w:t>
       </w:r>
     </w:p>
     <w:p>
@@ -529,8 +803,18 @@
           <w:sz w:val="24"/>
           <w:szCs w:val="24"/>
         </w:rPr>
-        <w:t>Nama barang</w:t>
-      </w:r>
+        <w:t xml:space="preserve">Nama </w:t>
+      </w:r>
+      <w:proofErr w:type="spellStart"/>
+      <w:r>
+        <w:rPr>
+          <w:rFonts w:ascii="Times New Roman" w:hAnsi="Times New Roman" w:cs="Times New Roman"/>
+          <w:sz w:val="24"/>
+          <w:szCs w:val="24"/>
+        </w:rPr>
+        <w:t>barang</w:t>
+      </w:r>
+      <w:proofErr w:type="spellEnd"/>
       <w:r>
         <w:rPr>
           <w:rFonts w:ascii="Times New Roman" w:hAnsi="Times New Roman" w:cs="Times New Roman"/>
@@ -569,7 +853,25 @@
           <w:sz w:val="24"/>
           <w:szCs w:val="24"/>
         </w:rPr>
-        <w:t xml:space="preserve"> ${barang}</w:t>
+        <w:t xml:space="preserve"> ${</w:t>
+      </w:r>
+      <w:proofErr w:type="spellStart"/>
+      <w:r>
+        <w:rPr>
+          <w:rFonts w:ascii="Times New Roman" w:hAnsi="Times New Roman" w:cs="Times New Roman"/>
+          <w:sz w:val="24"/>
+          <w:szCs w:val="24"/>
+        </w:rPr>
+        <w:t>barang</w:t>
+      </w:r>
+      <w:proofErr w:type="spellEnd"/>
+      <w:r>
+        <w:rPr>
+          <w:rFonts w:ascii="Times New Roman" w:hAnsi="Times New Roman" w:cs="Times New Roman"/>
+          <w:sz w:val="24"/>
+          <w:szCs w:val="24"/>
+        </w:rPr>
+        <w:t>}</w:t>
       </w:r>
     </w:p>
     <w:p>
@@ -587,8 +889,18 @@
           <w:sz w:val="24"/>
           <w:szCs w:val="24"/>
         </w:rPr>
-        <w:t>Kode inventaris</w:t>
-      </w:r>
+        <w:t xml:space="preserve">Kode </w:t>
+      </w:r>
+      <w:proofErr w:type="spellStart"/>
+      <w:r>
+        <w:rPr>
+          <w:rFonts w:ascii="Times New Roman" w:hAnsi="Times New Roman" w:cs="Times New Roman"/>
+          <w:sz w:val="24"/>
+          <w:szCs w:val="24"/>
+        </w:rPr>
+        <w:t>inventaris</w:t>
+      </w:r>
+      <w:proofErr w:type="spellEnd"/>
       <w:r>
         <w:rPr>
           <w:rFonts w:ascii="Times New Roman" w:hAnsi="Times New Roman" w:cs="Times New Roman"/>
@@ -612,7 +924,25 @@
           <w:sz w:val="24"/>
           <w:szCs w:val="24"/>
         </w:rPr>
-        <w:t xml:space="preserve"> ${kode_barang}</w:t>
+        <w:t xml:space="preserve"> ${</w:t>
+      </w:r>
+      <w:proofErr w:type="spellStart"/>
+      <w:r>
+        <w:rPr>
+          <w:rFonts w:ascii="Times New Roman" w:hAnsi="Times New Roman" w:cs="Times New Roman"/>
+          <w:sz w:val="24"/>
+          <w:szCs w:val="24"/>
+        </w:rPr>
+        <w:t>kode_barang</w:t>
+      </w:r>
+      <w:proofErr w:type="spellEnd"/>
+      <w:r>
+        <w:rPr>
+          <w:rFonts w:ascii="Times New Roman" w:hAnsi="Times New Roman" w:cs="Times New Roman"/>
+          <w:sz w:val="24"/>
+          <w:szCs w:val="24"/>
+        </w:rPr>
+        <w:t>}</w:t>
       </w:r>
       <w:r>
         <w:rPr>
@@ -664,29 +994,64 @@
           <w:szCs w:val="24"/>
         </w:rPr>
       </w:pPr>
-      <w:r>
-        <w:rPr>
-          <w:rFonts w:ascii="Times New Roman" w:hAnsi="Times New Roman" w:cs="Times New Roman"/>
-          <w:sz w:val="24"/>
-          <w:szCs w:val="24"/>
-        </w:rPr>
-        <w:t>Kondisi barang</w:t>
-      </w:r>
-      <w:r>
-        <w:rPr>
-          <w:rFonts w:ascii="Times New Roman" w:hAnsi="Times New Roman" w:cs="Times New Roman"/>
-          <w:sz w:val="24"/>
-          <w:szCs w:val="24"/>
-        </w:rPr>
-        <w:tab/>
-      </w:r>
-      <w:r>
-        <w:rPr>
-          <w:rFonts w:ascii="Times New Roman" w:hAnsi="Times New Roman" w:cs="Times New Roman"/>
-          <w:sz w:val="24"/>
-          <w:szCs w:val="24"/>
-        </w:rPr>
-        <w:tab/>
+      <w:proofErr w:type="spellStart"/>
+      <w:r>
+        <w:rPr>
+          <w:rFonts w:ascii="Times New Roman" w:hAnsi="Times New Roman" w:cs="Times New Roman"/>
+          <w:sz w:val="24"/>
+          <w:szCs w:val="24"/>
+        </w:rPr>
+        <w:t>Jumlah</w:t>
+      </w:r>
+      <w:proofErr w:type="spellEnd"/>
+      <w:r>
+        <w:rPr>
+          <w:rFonts w:ascii="Times New Roman" w:hAnsi="Times New Roman" w:cs="Times New Roman"/>
+          <w:sz w:val="24"/>
+          <w:szCs w:val="24"/>
+        </w:rPr>
+        <w:t xml:space="preserve"> </w:t>
+      </w:r>
+      <w:proofErr w:type="spellStart"/>
+      <w:r>
+        <w:rPr>
+          <w:rFonts w:ascii="Times New Roman" w:hAnsi="Times New Roman" w:cs="Times New Roman"/>
+          <w:sz w:val="24"/>
+          <w:szCs w:val="24"/>
+        </w:rPr>
+        <w:t>barang</w:t>
+      </w:r>
+      <w:proofErr w:type="spellEnd"/>
+      <w:r>
+        <w:rPr>
+          <w:rFonts w:ascii="Times New Roman" w:hAnsi="Times New Roman" w:cs="Times New Roman"/>
+          <w:sz w:val="24"/>
+          <w:szCs w:val="24"/>
+        </w:rPr>
+        <w:tab/>
+      </w:r>
+      <w:r>
+        <w:rPr>
+          <w:rFonts w:ascii="Times New Roman" w:hAnsi="Times New Roman" w:cs="Times New Roman"/>
+          <w:sz w:val="24"/>
+          <w:szCs w:val="24"/>
+        </w:rPr>
+        <w:tab/>
+      </w:r>
+      <w:r>
+        <w:rPr>
+          <w:rFonts w:ascii="Times New Roman" w:hAnsi="Times New Roman" w:cs="Times New Roman"/>
+          <w:sz w:val="24"/>
+          <w:szCs w:val="24"/>
+        </w:rPr>
+        <w:tab/>
+      </w:r>
+      <w:r>
+        <w:rPr>
+          <w:rFonts w:ascii="Times New Roman" w:hAnsi="Times New Roman" w:cs="Times New Roman"/>
+          <w:sz w:val="24"/>
+          <w:szCs w:val="24"/>
+        </w:rPr>
         <w:t>:</w:t>
       </w:r>
       <w:r>
@@ -703,8 +1068,18 @@
           <w:sz w:val="24"/>
           <w:szCs w:val="24"/>
         </w:rPr>
-        <w:t>${jmlh_unit</w:t>
-      </w:r>
+        <w:t>${</w:t>
+      </w:r>
+      <w:proofErr w:type="spellStart"/>
+      <w:r>
+        <w:rPr>
+          <w:rFonts w:ascii="Times New Roman" w:hAnsi="Times New Roman" w:cs="Times New Roman"/>
+          <w:sz w:val="24"/>
+          <w:szCs w:val="24"/>
+        </w:rPr>
+        <w:t>jmlh_unit</w:t>
+      </w:r>
+      <w:proofErr w:type="spellEnd"/>
       <w:r>
         <w:rPr>
           <w:rFonts w:ascii="Times New Roman" w:hAnsi="Times New Roman" w:cs="Times New Roman"/>
@@ -721,6 +1096,7 @@
         </w:rPr>
         <w:t xml:space="preserve"> </w:t>
       </w:r>
+      <w:proofErr w:type="gramStart"/>
       <w:r>
         <w:rPr>
           <w:rFonts w:ascii="Times New Roman" w:hAnsi="Times New Roman" w:cs="Times New Roman"/>
@@ -735,7 +1111,34 @@
           <w:sz w:val="24"/>
           <w:szCs w:val="24"/>
         </w:rPr>
-        <w:t>${aksesoris}</w:t>
+        <w:t>$</w:t>
+      </w:r>
+      <w:proofErr w:type="gramEnd"/>
+      <w:r>
+        <w:rPr>
+          <w:rFonts w:ascii="Times New Roman" w:hAnsi="Times New Roman" w:cs="Times New Roman"/>
+          <w:sz w:val="24"/>
+          <w:szCs w:val="24"/>
+        </w:rPr>
+        <w:t>{</w:t>
+      </w:r>
+      <w:proofErr w:type="spellStart"/>
+      <w:r>
+        <w:rPr>
+          <w:rFonts w:ascii="Times New Roman" w:hAnsi="Times New Roman" w:cs="Times New Roman"/>
+          <w:sz w:val="24"/>
+          <w:szCs w:val="24"/>
+        </w:rPr>
+        <w:t>aksesoris</w:t>
+      </w:r>
+      <w:proofErr w:type="spellEnd"/>
+      <w:r>
+        <w:rPr>
+          <w:rFonts w:ascii="Times New Roman" w:hAnsi="Times New Roman" w:cs="Times New Roman"/>
+          <w:sz w:val="24"/>
+          <w:szCs w:val="24"/>
+        </w:rPr>
+        <w:t>}</w:t>
       </w:r>
       <w:r>
         <w:rPr>
@@ -779,6 +1182,7 @@
           <w:szCs w:val="24"/>
         </w:rPr>
       </w:pPr>
+      <w:proofErr w:type="spellStart"/>
       <w:r>
         <w:rPr>
           <w:rFonts w:ascii="Times New Roman" w:hAnsi="Times New Roman" w:cs="Times New Roman"/>
@@ -787,6 +1191,7 @@
         </w:rPr>
         <w:t>Keperluan</w:t>
       </w:r>
+      <w:proofErr w:type="spellEnd"/>
       <w:r>
         <w:rPr>
           <w:rFonts w:ascii="Times New Roman" w:hAnsi="Times New Roman" w:cs="Times New Roman"/>
@@ -825,7 +1230,25 @@
           <w:sz w:val="24"/>
           <w:szCs w:val="24"/>
         </w:rPr>
-        <w:t xml:space="preserve"> ${keperluan}</w:t>
+        <w:t xml:space="preserve"> ${</w:t>
+      </w:r>
+      <w:proofErr w:type="spellStart"/>
+      <w:r>
+        <w:rPr>
+          <w:rFonts w:ascii="Times New Roman" w:hAnsi="Times New Roman" w:cs="Times New Roman"/>
+          <w:sz w:val="24"/>
+          <w:szCs w:val="24"/>
+        </w:rPr>
+        <w:t>keperluan</w:t>
+      </w:r>
+      <w:proofErr w:type="spellEnd"/>
+      <w:r>
+        <w:rPr>
+          <w:rFonts w:ascii="Times New Roman" w:hAnsi="Times New Roman" w:cs="Times New Roman"/>
+          <w:sz w:val="24"/>
+          <w:szCs w:val="24"/>
+        </w:rPr>
+        <w:t>}</w:t>
       </w:r>
       <w:r>
         <w:rPr>
@@ -877,14 +1300,34 @@
           <w:szCs w:val="24"/>
         </w:rPr>
       </w:pPr>
-      <w:r>
-        <w:rPr>
-          <w:rFonts w:ascii="Times New Roman" w:hAnsi="Times New Roman" w:cs="Times New Roman"/>
-          <w:sz w:val="24"/>
-          <w:szCs w:val="24"/>
-        </w:rPr>
-        <w:t>Keterangan lainnya</w:t>
-      </w:r>
+      <w:proofErr w:type="spellStart"/>
+      <w:r>
+        <w:rPr>
+          <w:rFonts w:ascii="Times New Roman" w:hAnsi="Times New Roman" w:cs="Times New Roman"/>
+          <w:sz w:val="24"/>
+          <w:szCs w:val="24"/>
+        </w:rPr>
+        <w:t>Keterangan</w:t>
+      </w:r>
+      <w:proofErr w:type="spellEnd"/>
+      <w:r>
+        <w:rPr>
+          <w:rFonts w:ascii="Times New Roman" w:hAnsi="Times New Roman" w:cs="Times New Roman"/>
+          <w:sz w:val="24"/>
+          <w:szCs w:val="24"/>
+        </w:rPr>
+        <w:t xml:space="preserve"> </w:t>
+      </w:r>
+      <w:proofErr w:type="spellStart"/>
+      <w:r>
+        <w:rPr>
+          <w:rFonts w:ascii="Times New Roman" w:hAnsi="Times New Roman" w:cs="Times New Roman"/>
+          <w:sz w:val="24"/>
+          <w:szCs w:val="24"/>
+        </w:rPr>
+        <w:t>lainnya</w:t>
+      </w:r>
+      <w:proofErr w:type="spellEnd"/>
       <w:r>
         <w:rPr>
           <w:rFonts w:ascii="Times New Roman" w:hAnsi="Times New Roman" w:cs="Times New Roman"/>
@@ -915,7 +1358,25 @@
           <w:sz w:val="24"/>
           <w:szCs w:val="24"/>
         </w:rPr>
-        <w:t xml:space="preserve"> ${keterangan}</w:t>
+        <w:t xml:space="preserve"> ${</w:t>
+      </w:r>
+      <w:proofErr w:type="spellStart"/>
+      <w:r>
+        <w:rPr>
+          <w:rFonts w:ascii="Times New Roman" w:hAnsi="Times New Roman" w:cs="Times New Roman"/>
+          <w:sz w:val="24"/>
+          <w:szCs w:val="24"/>
+        </w:rPr>
+        <w:t>keterangan</w:t>
+      </w:r>
+      <w:proofErr w:type="spellEnd"/>
+      <w:r>
+        <w:rPr>
+          <w:rFonts w:ascii="Times New Roman" w:hAnsi="Times New Roman" w:cs="Times New Roman"/>
+          <w:sz w:val="24"/>
+          <w:szCs w:val="24"/>
+        </w:rPr>
+        <w:t>}</w:t>
       </w:r>
       <w:r>
         <w:rPr>
@@ -967,14 +1428,34 @@
           <w:szCs w:val="24"/>
         </w:rPr>
       </w:pPr>
-      <w:r>
-        <w:rPr>
-          <w:rFonts w:ascii="Times New Roman" w:hAnsi="Times New Roman" w:cs="Times New Roman"/>
-          <w:sz w:val="24"/>
-          <w:szCs w:val="24"/>
-        </w:rPr>
-        <w:t>Rencana pengembalian</w:t>
-      </w:r>
+      <w:proofErr w:type="spellStart"/>
+      <w:r>
+        <w:rPr>
+          <w:rFonts w:ascii="Times New Roman" w:hAnsi="Times New Roman" w:cs="Times New Roman"/>
+          <w:sz w:val="24"/>
+          <w:szCs w:val="24"/>
+        </w:rPr>
+        <w:t>Rencana</w:t>
+      </w:r>
+      <w:proofErr w:type="spellEnd"/>
+      <w:r>
+        <w:rPr>
+          <w:rFonts w:ascii="Times New Roman" w:hAnsi="Times New Roman" w:cs="Times New Roman"/>
+          <w:sz w:val="24"/>
+          <w:szCs w:val="24"/>
+        </w:rPr>
+        <w:t xml:space="preserve"> </w:t>
+      </w:r>
+      <w:proofErr w:type="spellStart"/>
+      <w:r>
+        <w:rPr>
+          <w:rFonts w:ascii="Times New Roman" w:hAnsi="Times New Roman" w:cs="Times New Roman"/>
+          <w:sz w:val="24"/>
+          <w:szCs w:val="24"/>
+        </w:rPr>
+        <w:t>pengembalian</w:t>
+      </w:r>
+      <w:proofErr w:type="spellEnd"/>
       <w:r>
         <w:rPr>
           <w:rFonts w:ascii="Times New Roman" w:hAnsi="Times New Roman" w:cs="Times New Roman"/>
@@ -990,7 +1471,25 @@
           <w:sz w:val="24"/>
           <w:szCs w:val="24"/>
         </w:rPr>
-        <w:t xml:space="preserve"> ${pengembalian}</w:t>
+        <w:t xml:space="preserve"> ${</w:t>
+      </w:r>
+      <w:proofErr w:type="spellStart"/>
+      <w:r>
+        <w:rPr>
+          <w:rFonts w:ascii="Times New Roman" w:hAnsi="Times New Roman" w:cs="Times New Roman"/>
+          <w:sz w:val="24"/>
+          <w:szCs w:val="24"/>
+        </w:rPr>
+        <w:t>pengembalian</w:t>
+      </w:r>
+      <w:proofErr w:type="spellEnd"/>
+      <w:r>
+        <w:rPr>
+          <w:rFonts w:ascii="Times New Roman" w:hAnsi="Times New Roman" w:cs="Times New Roman"/>
+          <w:sz w:val="24"/>
+          <w:szCs w:val="24"/>
+        </w:rPr>
+        <w:t>}</w:t>
       </w:r>
       <w:r>
         <w:rPr>
@@ -1051,13 +1550,527 @@
           <w:szCs w:val="24"/>
         </w:rPr>
       </w:pPr>
-      <w:r>
-        <w:rPr>
-          <w:rFonts w:ascii="Times New Roman" w:hAnsi="Times New Roman" w:cs="Times New Roman"/>
-          <w:sz w:val="24"/>
-          <w:szCs w:val="24"/>
-        </w:rPr>
-        <w:t>dengan sebenar-benarnya bertanggung jawab atas barang tersebut. Jika dikemudian hari barang yang dipinjam hilang atau rusak baik disengaja maupun tidak disengaja saya akan bertanggung jawab sesuai dengan peraturan/ketentuan yang berlaku di BPMP Provinsi Lampung.</w:t>
+      <w:proofErr w:type="spellStart"/>
+      <w:r>
+        <w:rPr>
+          <w:rFonts w:ascii="Times New Roman" w:hAnsi="Times New Roman" w:cs="Times New Roman"/>
+          <w:sz w:val="24"/>
+          <w:szCs w:val="24"/>
+        </w:rPr>
+        <w:t>dengan</w:t>
+      </w:r>
+      <w:proofErr w:type="spellEnd"/>
+      <w:r>
+        <w:rPr>
+          <w:rFonts w:ascii="Times New Roman" w:hAnsi="Times New Roman" w:cs="Times New Roman"/>
+          <w:sz w:val="24"/>
+          <w:szCs w:val="24"/>
+        </w:rPr>
+        <w:t xml:space="preserve"> </w:t>
+      </w:r>
+      <w:proofErr w:type="spellStart"/>
+      <w:r>
+        <w:rPr>
+          <w:rFonts w:ascii="Times New Roman" w:hAnsi="Times New Roman" w:cs="Times New Roman"/>
+          <w:sz w:val="24"/>
+          <w:szCs w:val="24"/>
+        </w:rPr>
+        <w:t>sebenar-benarnya</w:t>
+      </w:r>
+      <w:proofErr w:type="spellEnd"/>
+      <w:r>
+        <w:rPr>
+          <w:rFonts w:ascii="Times New Roman" w:hAnsi="Times New Roman" w:cs="Times New Roman"/>
+          <w:sz w:val="24"/>
+          <w:szCs w:val="24"/>
+        </w:rPr>
+        <w:t xml:space="preserve"> </w:t>
+      </w:r>
+      <w:proofErr w:type="spellStart"/>
+      <w:r>
+        <w:rPr>
+          <w:rFonts w:ascii="Times New Roman" w:hAnsi="Times New Roman" w:cs="Times New Roman"/>
+          <w:sz w:val="24"/>
+          <w:szCs w:val="24"/>
+        </w:rPr>
+        <w:t>bertanggung</w:t>
+      </w:r>
+      <w:proofErr w:type="spellEnd"/>
+      <w:r>
+        <w:rPr>
+          <w:rFonts w:ascii="Times New Roman" w:hAnsi="Times New Roman" w:cs="Times New Roman"/>
+          <w:sz w:val="24"/>
+          <w:szCs w:val="24"/>
+        </w:rPr>
+        <w:t xml:space="preserve"> </w:t>
+      </w:r>
+      <w:proofErr w:type="spellStart"/>
+      <w:r>
+        <w:rPr>
+          <w:rFonts w:ascii="Times New Roman" w:hAnsi="Times New Roman" w:cs="Times New Roman"/>
+          <w:sz w:val="24"/>
+          <w:szCs w:val="24"/>
+        </w:rPr>
+        <w:t>jawab</w:t>
+      </w:r>
+      <w:proofErr w:type="spellEnd"/>
+      <w:r>
+        <w:rPr>
+          <w:rFonts w:ascii="Times New Roman" w:hAnsi="Times New Roman" w:cs="Times New Roman"/>
+          <w:sz w:val="24"/>
+          <w:szCs w:val="24"/>
+        </w:rPr>
+        <w:t xml:space="preserve"> </w:t>
+      </w:r>
+      <w:proofErr w:type="spellStart"/>
+      <w:r>
+        <w:rPr>
+          <w:rFonts w:ascii="Times New Roman" w:hAnsi="Times New Roman" w:cs="Times New Roman"/>
+          <w:sz w:val="24"/>
+          <w:szCs w:val="24"/>
+        </w:rPr>
+        <w:t>atas</w:t>
+      </w:r>
+      <w:proofErr w:type="spellEnd"/>
+      <w:r>
+        <w:rPr>
+          <w:rFonts w:ascii="Times New Roman" w:hAnsi="Times New Roman" w:cs="Times New Roman"/>
+          <w:sz w:val="24"/>
+          <w:szCs w:val="24"/>
+        </w:rPr>
+        <w:t xml:space="preserve"> </w:t>
+      </w:r>
+      <w:proofErr w:type="spellStart"/>
+      <w:r>
+        <w:rPr>
+          <w:rFonts w:ascii="Times New Roman" w:hAnsi="Times New Roman" w:cs="Times New Roman"/>
+          <w:sz w:val="24"/>
+          <w:szCs w:val="24"/>
+        </w:rPr>
+        <w:t>barang</w:t>
+      </w:r>
+      <w:proofErr w:type="spellEnd"/>
+      <w:r>
+        <w:rPr>
+          <w:rFonts w:ascii="Times New Roman" w:hAnsi="Times New Roman" w:cs="Times New Roman"/>
+          <w:sz w:val="24"/>
+          <w:szCs w:val="24"/>
+        </w:rPr>
+        <w:t xml:space="preserve"> </w:t>
+      </w:r>
+      <w:proofErr w:type="spellStart"/>
+      <w:r>
+        <w:rPr>
+          <w:rFonts w:ascii="Times New Roman" w:hAnsi="Times New Roman" w:cs="Times New Roman"/>
+          <w:sz w:val="24"/>
+          <w:szCs w:val="24"/>
+        </w:rPr>
+        <w:t>tersebut</w:t>
+      </w:r>
+      <w:proofErr w:type="spellEnd"/>
+      <w:r>
+        <w:rPr>
+          <w:rFonts w:ascii="Times New Roman" w:hAnsi="Times New Roman" w:cs="Times New Roman"/>
+          <w:sz w:val="24"/>
+          <w:szCs w:val="24"/>
+        </w:rPr>
+        <w:t xml:space="preserve">. Jika </w:t>
+      </w:r>
+      <w:proofErr w:type="spellStart"/>
+      <w:r>
+        <w:rPr>
+          <w:rFonts w:ascii="Times New Roman" w:hAnsi="Times New Roman" w:cs="Times New Roman"/>
+          <w:sz w:val="24"/>
+          <w:szCs w:val="24"/>
+        </w:rPr>
+        <w:t>dikemudian</w:t>
+      </w:r>
+      <w:proofErr w:type="spellEnd"/>
+      <w:r>
+        <w:rPr>
+          <w:rFonts w:ascii="Times New Roman" w:hAnsi="Times New Roman" w:cs="Times New Roman"/>
+          <w:sz w:val="24"/>
+          <w:szCs w:val="24"/>
+        </w:rPr>
+        <w:t xml:space="preserve"> </w:t>
+      </w:r>
+      <w:proofErr w:type="spellStart"/>
+      <w:r>
+        <w:rPr>
+          <w:rFonts w:ascii="Times New Roman" w:hAnsi="Times New Roman" w:cs="Times New Roman"/>
+          <w:sz w:val="24"/>
+          <w:szCs w:val="24"/>
+        </w:rPr>
+        <w:t>hari</w:t>
+      </w:r>
+      <w:proofErr w:type="spellEnd"/>
+      <w:r>
+        <w:rPr>
+          <w:rFonts w:ascii="Times New Roman" w:hAnsi="Times New Roman" w:cs="Times New Roman"/>
+          <w:sz w:val="24"/>
+          <w:szCs w:val="24"/>
+        </w:rPr>
+        <w:t xml:space="preserve"> </w:t>
+      </w:r>
+      <w:proofErr w:type="spellStart"/>
+      <w:r>
+        <w:rPr>
+          <w:rFonts w:ascii="Times New Roman" w:hAnsi="Times New Roman" w:cs="Times New Roman"/>
+          <w:sz w:val="24"/>
+          <w:szCs w:val="24"/>
+        </w:rPr>
+        <w:t>barang</w:t>
+      </w:r>
+      <w:proofErr w:type="spellEnd"/>
+      <w:r>
+        <w:rPr>
+          <w:rFonts w:ascii="Times New Roman" w:hAnsi="Times New Roman" w:cs="Times New Roman"/>
+          <w:sz w:val="24"/>
+          <w:szCs w:val="24"/>
+        </w:rPr>
+        <w:t xml:space="preserve"> yang </w:t>
+      </w:r>
+      <w:proofErr w:type="spellStart"/>
+      <w:r>
+        <w:rPr>
+          <w:rFonts w:ascii="Times New Roman" w:hAnsi="Times New Roman" w:cs="Times New Roman"/>
+          <w:sz w:val="24"/>
+          <w:szCs w:val="24"/>
+        </w:rPr>
+        <w:t>dipinjam</w:t>
+      </w:r>
+      <w:proofErr w:type="spellEnd"/>
+      <w:r>
+        <w:rPr>
+          <w:rFonts w:ascii="Times New Roman" w:hAnsi="Times New Roman" w:cs="Times New Roman"/>
+          <w:sz w:val="24"/>
+          <w:szCs w:val="24"/>
+        </w:rPr>
+        <w:t xml:space="preserve"> </w:t>
+      </w:r>
+      <w:proofErr w:type="spellStart"/>
+      <w:r>
+        <w:rPr>
+          <w:rFonts w:ascii="Times New Roman" w:hAnsi="Times New Roman" w:cs="Times New Roman"/>
+          <w:sz w:val="24"/>
+          <w:szCs w:val="24"/>
+        </w:rPr>
+        <w:t>hilang</w:t>
+      </w:r>
+      <w:proofErr w:type="spellEnd"/>
+      <w:r>
+        <w:rPr>
+          <w:rFonts w:ascii="Times New Roman" w:hAnsi="Times New Roman" w:cs="Times New Roman"/>
+          <w:sz w:val="24"/>
+          <w:szCs w:val="24"/>
+        </w:rPr>
+        <w:t xml:space="preserve"> </w:t>
+      </w:r>
+      <w:proofErr w:type="spellStart"/>
+      <w:r>
+        <w:rPr>
+          <w:rFonts w:ascii="Times New Roman" w:hAnsi="Times New Roman" w:cs="Times New Roman"/>
+          <w:sz w:val="24"/>
+          <w:szCs w:val="24"/>
+        </w:rPr>
+        <w:t>atau</w:t>
+      </w:r>
+      <w:proofErr w:type="spellEnd"/>
+      <w:r>
+        <w:rPr>
+          <w:rFonts w:ascii="Times New Roman" w:hAnsi="Times New Roman" w:cs="Times New Roman"/>
+          <w:sz w:val="24"/>
+          <w:szCs w:val="24"/>
+        </w:rPr>
+        <w:t xml:space="preserve"> </w:t>
+      </w:r>
+      <w:proofErr w:type="spellStart"/>
+      <w:r>
+        <w:rPr>
+          <w:rFonts w:ascii="Times New Roman" w:hAnsi="Times New Roman" w:cs="Times New Roman"/>
+          <w:sz w:val="24"/>
+          <w:szCs w:val="24"/>
+        </w:rPr>
+        <w:t>rusak</w:t>
+      </w:r>
+      <w:proofErr w:type="spellEnd"/>
+      <w:r>
+        <w:rPr>
+          <w:rFonts w:ascii="Times New Roman" w:hAnsi="Times New Roman" w:cs="Times New Roman"/>
+          <w:sz w:val="24"/>
+          <w:szCs w:val="24"/>
+        </w:rPr>
+        <w:t xml:space="preserve"> </w:t>
+      </w:r>
+      <w:proofErr w:type="spellStart"/>
+      <w:r>
+        <w:rPr>
+          <w:rFonts w:ascii="Times New Roman" w:hAnsi="Times New Roman" w:cs="Times New Roman"/>
+          <w:sz w:val="24"/>
+          <w:szCs w:val="24"/>
+        </w:rPr>
+        <w:t>baik</w:t>
+      </w:r>
+      <w:proofErr w:type="spellEnd"/>
+      <w:r>
+        <w:rPr>
+          <w:rFonts w:ascii="Times New Roman" w:hAnsi="Times New Roman" w:cs="Times New Roman"/>
+          <w:sz w:val="24"/>
+          <w:szCs w:val="24"/>
+        </w:rPr>
+        <w:t xml:space="preserve"> </w:t>
+      </w:r>
+      <w:proofErr w:type="spellStart"/>
+      <w:r>
+        <w:rPr>
+          <w:rFonts w:ascii="Times New Roman" w:hAnsi="Times New Roman" w:cs="Times New Roman"/>
+          <w:sz w:val="24"/>
+          <w:szCs w:val="24"/>
+        </w:rPr>
+        <w:t>disengaja</w:t>
+      </w:r>
+      <w:proofErr w:type="spellEnd"/>
+      <w:r>
+        <w:rPr>
+          <w:rFonts w:ascii="Times New Roman" w:hAnsi="Times New Roman" w:cs="Times New Roman"/>
+          <w:sz w:val="24"/>
+          <w:szCs w:val="24"/>
+        </w:rPr>
+        <w:t xml:space="preserve"> </w:t>
+      </w:r>
+      <w:proofErr w:type="spellStart"/>
+      <w:r>
+        <w:rPr>
+          <w:rFonts w:ascii="Times New Roman" w:hAnsi="Times New Roman" w:cs="Times New Roman"/>
+          <w:sz w:val="24"/>
+          <w:szCs w:val="24"/>
+        </w:rPr>
+        <w:t>maupun</w:t>
+      </w:r>
+      <w:proofErr w:type="spellEnd"/>
+      <w:r>
+        <w:rPr>
+          <w:rFonts w:ascii="Times New Roman" w:hAnsi="Times New Roman" w:cs="Times New Roman"/>
+          <w:sz w:val="24"/>
+          <w:szCs w:val="24"/>
+        </w:rPr>
+        <w:t xml:space="preserve"> </w:t>
+      </w:r>
+      <w:proofErr w:type="spellStart"/>
+      <w:r>
+        <w:rPr>
+          <w:rFonts w:ascii="Times New Roman" w:hAnsi="Times New Roman" w:cs="Times New Roman"/>
+          <w:sz w:val="24"/>
+          <w:szCs w:val="24"/>
+        </w:rPr>
+        <w:t>tidak</w:t>
+      </w:r>
+      <w:proofErr w:type="spellEnd"/>
+      <w:r>
+        <w:rPr>
+          <w:rFonts w:ascii="Times New Roman" w:hAnsi="Times New Roman" w:cs="Times New Roman"/>
+          <w:sz w:val="24"/>
+          <w:szCs w:val="24"/>
+        </w:rPr>
+        <w:t xml:space="preserve"> </w:t>
+      </w:r>
+      <w:proofErr w:type="spellStart"/>
+      <w:r>
+        <w:rPr>
+          <w:rFonts w:ascii="Times New Roman" w:hAnsi="Times New Roman" w:cs="Times New Roman"/>
+          <w:sz w:val="24"/>
+          <w:szCs w:val="24"/>
+        </w:rPr>
+        <w:t>disengaja</w:t>
+      </w:r>
+      <w:proofErr w:type="spellEnd"/>
+      <w:r>
+        <w:rPr>
+          <w:rFonts w:ascii="Times New Roman" w:hAnsi="Times New Roman" w:cs="Times New Roman"/>
+          <w:sz w:val="24"/>
+          <w:szCs w:val="24"/>
+        </w:rPr>
+        <w:t xml:space="preserve"> </w:t>
+      </w:r>
+      <w:proofErr w:type="spellStart"/>
+      <w:r>
+        <w:rPr>
+          <w:rFonts w:ascii="Times New Roman" w:hAnsi="Times New Roman" w:cs="Times New Roman"/>
+          <w:sz w:val="24"/>
+          <w:szCs w:val="24"/>
+        </w:rPr>
+        <w:t>saya</w:t>
+      </w:r>
+      <w:proofErr w:type="spellEnd"/>
+      <w:r>
+        <w:rPr>
+          <w:rFonts w:ascii="Times New Roman" w:hAnsi="Times New Roman" w:cs="Times New Roman"/>
+          <w:sz w:val="24"/>
+          <w:szCs w:val="24"/>
+        </w:rPr>
+        <w:t xml:space="preserve"> </w:t>
+      </w:r>
+      <w:proofErr w:type="spellStart"/>
+      <w:r>
+        <w:rPr>
+          <w:rFonts w:ascii="Times New Roman" w:hAnsi="Times New Roman" w:cs="Times New Roman"/>
+          <w:sz w:val="24"/>
+          <w:szCs w:val="24"/>
+        </w:rPr>
+        <w:t>akan</w:t>
+      </w:r>
+      <w:proofErr w:type="spellEnd"/>
+      <w:r>
+        <w:rPr>
+          <w:rFonts w:ascii="Times New Roman" w:hAnsi="Times New Roman" w:cs="Times New Roman"/>
+          <w:sz w:val="24"/>
+          <w:szCs w:val="24"/>
+        </w:rPr>
+        <w:t xml:space="preserve"> </w:t>
+      </w:r>
+      <w:proofErr w:type="spellStart"/>
+      <w:r>
+        <w:rPr>
+          <w:rFonts w:ascii="Times New Roman" w:hAnsi="Times New Roman" w:cs="Times New Roman"/>
+          <w:sz w:val="24"/>
+          <w:szCs w:val="24"/>
+        </w:rPr>
+        <w:t>bertanggung</w:t>
+      </w:r>
+      <w:proofErr w:type="spellEnd"/>
+      <w:r>
+        <w:rPr>
+          <w:rFonts w:ascii="Times New Roman" w:hAnsi="Times New Roman" w:cs="Times New Roman"/>
+          <w:sz w:val="24"/>
+          <w:szCs w:val="24"/>
+        </w:rPr>
+        <w:t xml:space="preserve"> </w:t>
+      </w:r>
+      <w:proofErr w:type="spellStart"/>
+      <w:r>
+        <w:rPr>
+          <w:rFonts w:ascii="Times New Roman" w:hAnsi="Times New Roman" w:cs="Times New Roman"/>
+          <w:sz w:val="24"/>
+          <w:szCs w:val="24"/>
+        </w:rPr>
+        <w:t>jawab</w:t>
+      </w:r>
+      <w:proofErr w:type="spellEnd"/>
+      <w:r>
+        <w:rPr>
+          <w:rFonts w:ascii="Times New Roman" w:hAnsi="Times New Roman" w:cs="Times New Roman"/>
+          <w:sz w:val="24"/>
+          <w:szCs w:val="24"/>
+        </w:rPr>
+        <w:t xml:space="preserve"> </w:t>
+      </w:r>
+      <w:proofErr w:type="spellStart"/>
+      <w:r>
+        <w:rPr>
+          <w:rFonts w:ascii="Times New Roman" w:hAnsi="Times New Roman" w:cs="Times New Roman"/>
+          <w:sz w:val="24"/>
+          <w:szCs w:val="24"/>
+        </w:rPr>
+        <w:t>sesuai</w:t>
+      </w:r>
+      <w:proofErr w:type="spellEnd"/>
+      <w:r>
+        <w:rPr>
+          <w:rFonts w:ascii="Times New Roman" w:hAnsi="Times New Roman" w:cs="Times New Roman"/>
+          <w:sz w:val="24"/>
+          <w:szCs w:val="24"/>
+        </w:rPr>
+        <w:t xml:space="preserve"> </w:t>
+      </w:r>
+      <w:proofErr w:type="spellStart"/>
+      <w:r>
+        <w:rPr>
+          <w:rFonts w:ascii="Times New Roman" w:hAnsi="Times New Roman" w:cs="Times New Roman"/>
+          <w:sz w:val="24"/>
+          <w:szCs w:val="24"/>
+        </w:rPr>
+        <w:t>dengan</w:t>
+      </w:r>
+      <w:proofErr w:type="spellEnd"/>
+      <w:r>
+        <w:rPr>
+          <w:rFonts w:ascii="Times New Roman" w:hAnsi="Times New Roman" w:cs="Times New Roman"/>
+          <w:sz w:val="24"/>
+          <w:szCs w:val="24"/>
+        </w:rPr>
+        <w:t xml:space="preserve"> </w:t>
+      </w:r>
+      <w:proofErr w:type="spellStart"/>
+      <w:r>
+        <w:rPr>
+          <w:rFonts w:ascii="Times New Roman" w:hAnsi="Times New Roman" w:cs="Times New Roman"/>
+          <w:sz w:val="24"/>
+          <w:szCs w:val="24"/>
+        </w:rPr>
+        <w:t>peraturan</w:t>
+      </w:r>
+      <w:proofErr w:type="spellEnd"/>
+      <w:r>
+        <w:rPr>
+          <w:rFonts w:ascii="Times New Roman" w:hAnsi="Times New Roman" w:cs="Times New Roman"/>
+          <w:sz w:val="24"/>
+          <w:szCs w:val="24"/>
+        </w:rPr>
+        <w:t>/</w:t>
+      </w:r>
+      <w:proofErr w:type="spellStart"/>
+      <w:r>
+        <w:rPr>
+          <w:rFonts w:ascii="Times New Roman" w:hAnsi="Times New Roman" w:cs="Times New Roman"/>
+          <w:sz w:val="24"/>
+          <w:szCs w:val="24"/>
+        </w:rPr>
+        <w:t>ketentuan</w:t>
+      </w:r>
+      <w:proofErr w:type="spellEnd"/>
+      <w:r>
+        <w:rPr>
+          <w:rFonts w:ascii="Times New Roman" w:hAnsi="Times New Roman" w:cs="Times New Roman"/>
+          <w:sz w:val="24"/>
+          <w:szCs w:val="24"/>
+        </w:rPr>
+        <w:t xml:space="preserve"> yang </w:t>
+      </w:r>
+      <w:proofErr w:type="spellStart"/>
+      <w:r>
+        <w:rPr>
+          <w:rFonts w:ascii="Times New Roman" w:hAnsi="Times New Roman" w:cs="Times New Roman"/>
+          <w:sz w:val="24"/>
+          <w:szCs w:val="24"/>
+        </w:rPr>
+        <w:t>berlaku</w:t>
+      </w:r>
+      <w:proofErr w:type="spellEnd"/>
+      <w:r>
+        <w:rPr>
+          <w:rFonts w:ascii="Times New Roman" w:hAnsi="Times New Roman" w:cs="Times New Roman"/>
+          <w:sz w:val="24"/>
+          <w:szCs w:val="24"/>
+        </w:rPr>
+        <w:t xml:space="preserve"> di BPMP </w:t>
+      </w:r>
+      <w:proofErr w:type="spellStart"/>
+      <w:r>
+        <w:rPr>
+          <w:rFonts w:ascii="Times New Roman" w:hAnsi="Times New Roman" w:cs="Times New Roman"/>
+          <w:sz w:val="24"/>
+          <w:szCs w:val="24"/>
+        </w:rPr>
+        <w:t>Provinsi</w:t>
+      </w:r>
+      <w:proofErr w:type="spellEnd"/>
+      <w:r>
+        <w:rPr>
+          <w:rFonts w:ascii="Times New Roman" w:hAnsi="Times New Roman" w:cs="Times New Roman"/>
+          <w:sz w:val="24"/>
+          <w:szCs w:val="24"/>
+        </w:rPr>
+        <w:t xml:space="preserve"> Lampung.</w:t>
       </w:r>
       <w:r>
         <w:rPr>
@@ -1202,7 +2215,25 @@
           <w:sz w:val="24"/>
           <w:szCs w:val="24"/>
         </w:rPr>
-        <w:t xml:space="preserve"> ${tgl_pinjam}</w:t>
+        <w:t xml:space="preserve"> ${</w:t>
+      </w:r>
+      <w:proofErr w:type="spellStart"/>
+      <w:r>
+        <w:rPr>
+          <w:rFonts w:ascii="Times New Roman" w:hAnsi="Times New Roman" w:cs="Times New Roman"/>
+          <w:sz w:val="24"/>
+          <w:szCs w:val="24"/>
+        </w:rPr>
+        <w:t>tgl_pinjam</w:t>
+      </w:r>
+      <w:proofErr w:type="spellEnd"/>
+      <w:r>
+        <w:rPr>
+          <w:rFonts w:ascii="Times New Roman" w:hAnsi="Times New Roman" w:cs="Times New Roman"/>
+          <w:sz w:val="24"/>
+          <w:szCs w:val="24"/>
+        </w:rPr>
+        <w:t>}</w:t>
       </w:r>
       <w:r>
         <w:rPr>
@@ -1227,64 +2258,100 @@
           <w:sz w:val="24"/>
           <w:szCs w:val="24"/>
         </w:rPr>
-        <w:t>Yang meminjam,</w:t>
-      </w:r>
-      <w:r>
-        <w:rPr>
-          <w:rFonts w:ascii="Times New Roman" w:hAnsi="Times New Roman" w:cs="Times New Roman"/>
-          <w:sz w:val="24"/>
-          <w:szCs w:val="24"/>
-        </w:rPr>
-        <w:tab/>
-      </w:r>
-      <w:r>
-        <w:rPr>
-          <w:rFonts w:ascii="Times New Roman" w:hAnsi="Times New Roman" w:cs="Times New Roman"/>
-          <w:sz w:val="24"/>
-          <w:szCs w:val="24"/>
-        </w:rPr>
-        <w:tab/>
-      </w:r>
-      <w:r>
-        <w:rPr>
-          <w:rFonts w:ascii="Times New Roman" w:hAnsi="Times New Roman" w:cs="Times New Roman"/>
-          <w:sz w:val="24"/>
-          <w:szCs w:val="24"/>
-        </w:rPr>
-        <w:tab/>
-      </w:r>
-      <w:r>
-        <w:rPr>
-          <w:rFonts w:ascii="Times New Roman" w:hAnsi="Times New Roman" w:cs="Times New Roman"/>
-          <w:sz w:val="24"/>
-          <w:szCs w:val="24"/>
-        </w:rPr>
-        <w:tab/>
-      </w:r>
-      <w:r>
-        <w:rPr>
-          <w:rFonts w:ascii="Times New Roman" w:hAnsi="Times New Roman" w:cs="Times New Roman"/>
-          <w:sz w:val="24"/>
-          <w:szCs w:val="24"/>
-        </w:rPr>
-        <w:tab/>
-      </w:r>
-      <w:r>
-        <w:rPr>
-          <w:rFonts w:ascii="Times New Roman" w:hAnsi="Times New Roman" w:cs="Times New Roman"/>
-          <w:sz w:val="24"/>
-          <w:szCs w:val="24"/>
-        </w:rPr>
-        <w:tab/>
-      </w:r>
-      <w:r>
-        <w:rPr>
-          <w:rFonts w:ascii="Times New Roman" w:hAnsi="Times New Roman" w:cs="Times New Roman"/>
-          <w:sz w:val="24"/>
-          <w:szCs w:val="24"/>
-        </w:rPr>
-        <w:tab/>
-        <w:t>Yang menyerahkan,</w:t>
+        <w:t xml:space="preserve">Yang </w:t>
+      </w:r>
+      <w:proofErr w:type="spellStart"/>
+      <w:r>
+        <w:rPr>
+          <w:rFonts w:ascii="Times New Roman" w:hAnsi="Times New Roman" w:cs="Times New Roman"/>
+          <w:sz w:val="24"/>
+          <w:szCs w:val="24"/>
+        </w:rPr>
+        <w:t>meminjam</w:t>
+      </w:r>
+      <w:proofErr w:type="spellEnd"/>
+      <w:r>
+        <w:rPr>
+          <w:rFonts w:ascii="Times New Roman" w:hAnsi="Times New Roman" w:cs="Times New Roman"/>
+          <w:sz w:val="24"/>
+          <w:szCs w:val="24"/>
+        </w:rPr>
+        <w:t>,</w:t>
+      </w:r>
+      <w:r>
+        <w:rPr>
+          <w:rFonts w:ascii="Times New Roman" w:hAnsi="Times New Roman" w:cs="Times New Roman"/>
+          <w:sz w:val="24"/>
+          <w:szCs w:val="24"/>
+        </w:rPr>
+        <w:tab/>
+      </w:r>
+      <w:r>
+        <w:rPr>
+          <w:rFonts w:ascii="Times New Roman" w:hAnsi="Times New Roman" w:cs="Times New Roman"/>
+          <w:sz w:val="24"/>
+          <w:szCs w:val="24"/>
+        </w:rPr>
+        <w:tab/>
+      </w:r>
+      <w:r>
+        <w:rPr>
+          <w:rFonts w:ascii="Times New Roman" w:hAnsi="Times New Roman" w:cs="Times New Roman"/>
+          <w:sz w:val="24"/>
+          <w:szCs w:val="24"/>
+        </w:rPr>
+        <w:tab/>
+      </w:r>
+      <w:r>
+        <w:rPr>
+          <w:rFonts w:ascii="Times New Roman" w:hAnsi="Times New Roman" w:cs="Times New Roman"/>
+          <w:sz w:val="24"/>
+          <w:szCs w:val="24"/>
+        </w:rPr>
+        <w:tab/>
+      </w:r>
+      <w:r>
+        <w:rPr>
+          <w:rFonts w:ascii="Times New Roman" w:hAnsi="Times New Roman" w:cs="Times New Roman"/>
+          <w:sz w:val="24"/>
+          <w:szCs w:val="24"/>
+        </w:rPr>
+        <w:tab/>
+      </w:r>
+      <w:r>
+        <w:rPr>
+          <w:rFonts w:ascii="Times New Roman" w:hAnsi="Times New Roman" w:cs="Times New Roman"/>
+          <w:sz w:val="24"/>
+          <w:szCs w:val="24"/>
+        </w:rPr>
+        <w:tab/>
+      </w:r>
+      <w:r>
+        <w:rPr>
+          <w:rFonts w:ascii="Times New Roman" w:hAnsi="Times New Roman" w:cs="Times New Roman"/>
+          <w:sz w:val="24"/>
+          <w:szCs w:val="24"/>
+        </w:rPr>
+        <w:tab/>
+        <w:t xml:space="preserve">Yang </w:t>
+      </w:r>
+      <w:proofErr w:type="spellStart"/>
+      <w:r>
+        <w:rPr>
+          <w:rFonts w:ascii="Times New Roman" w:hAnsi="Times New Roman" w:cs="Times New Roman"/>
+          <w:sz w:val="24"/>
+          <w:szCs w:val="24"/>
+        </w:rPr>
+        <w:t>menyerahkan</w:t>
+      </w:r>
+      <w:proofErr w:type="spellEnd"/>
+      <w:r>
+        <w:rPr>
+          <w:rFonts w:ascii="Times New Roman" w:hAnsi="Times New Roman" w:cs="Times New Roman"/>
+          <w:sz w:val="24"/>
+          <w:szCs w:val="24"/>
+        </w:rPr>
+        <w:t>,</w:t>
       </w:r>
       <w:r>
         <w:rPr>
@@ -1374,87 +2441,123 @@
           <w:sz w:val="24"/>
           <w:szCs w:val="24"/>
         </w:rPr>
-        <w:t>${nama}</w:t>
-      </w:r>
-      <w:r>
-        <w:rPr>
-          <w:rFonts w:ascii="Times New Roman" w:hAnsi="Times New Roman" w:cs="Times New Roman"/>
-          <w:sz w:val="24"/>
-          <w:szCs w:val="24"/>
-        </w:rPr>
-        <w:tab/>
-      </w:r>
-      <w:r>
-        <w:rPr>
-          <w:rFonts w:ascii="Times New Roman" w:hAnsi="Times New Roman" w:cs="Times New Roman"/>
-          <w:sz w:val="24"/>
-          <w:szCs w:val="24"/>
-        </w:rPr>
-        <w:tab/>
-      </w:r>
-      <w:r>
-        <w:rPr>
-          <w:rFonts w:ascii="Times New Roman" w:hAnsi="Times New Roman" w:cs="Times New Roman"/>
-          <w:sz w:val="24"/>
-          <w:szCs w:val="24"/>
-        </w:rPr>
-        <w:tab/>
-      </w:r>
-      <w:r>
-        <w:rPr>
-          <w:rFonts w:ascii="Times New Roman" w:hAnsi="Times New Roman" w:cs="Times New Roman"/>
-          <w:sz w:val="24"/>
-          <w:szCs w:val="24"/>
-        </w:rPr>
-        <w:tab/>
-      </w:r>
-      <w:r>
-        <w:rPr>
-          <w:rFonts w:ascii="Times New Roman" w:hAnsi="Times New Roman" w:cs="Times New Roman"/>
-          <w:sz w:val="24"/>
-          <w:szCs w:val="24"/>
-        </w:rPr>
-        <w:tab/>
-      </w:r>
-      <w:r>
-        <w:rPr>
-          <w:rFonts w:ascii="Times New Roman" w:hAnsi="Times New Roman" w:cs="Times New Roman"/>
-          <w:sz w:val="24"/>
-          <w:szCs w:val="24"/>
-        </w:rPr>
-        <w:tab/>
-      </w:r>
-      <w:r>
-        <w:rPr>
-          <w:rFonts w:ascii="Times New Roman" w:hAnsi="Times New Roman" w:cs="Times New Roman"/>
-          <w:sz w:val="24"/>
-          <w:szCs w:val="24"/>
-        </w:rPr>
-        <w:tab/>
-      </w:r>
-      <w:r>
-        <w:rPr>
-          <w:rFonts w:ascii="Times New Roman" w:hAnsi="Times New Roman" w:cs="Times New Roman"/>
-          <w:sz w:val="24"/>
-          <w:szCs w:val="24"/>
-        </w:rPr>
-        <w:tab/>
-      </w:r>
-      <w:r>
-        <w:rPr>
-          <w:rFonts w:ascii="Times New Roman" w:hAnsi="Times New Roman" w:cs="Times New Roman"/>
-          <w:sz w:val="24"/>
-          <w:szCs w:val="24"/>
-        </w:rPr>
-        <w:tab/>
-      </w:r>
-      <w:r>
-        <w:rPr>
-          <w:rFonts w:ascii="Times New Roman" w:hAnsi="Times New Roman" w:cs="Times New Roman"/>
-          <w:sz w:val="24"/>
-          <w:szCs w:val="24"/>
-        </w:rPr>
-        <w:t>${apak}</w:t>
+        <w:t>${</w:t>
+      </w:r>
+      <w:proofErr w:type="spellStart"/>
+      <w:r>
+        <w:rPr>
+          <w:rFonts w:ascii="Times New Roman" w:hAnsi="Times New Roman" w:cs="Times New Roman"/>
+          <w:sz w:val="24"/>
+          <w:szCs w:val="24"/>
+        </w:rPr>
+        <w:t>nama</w:t>
+      </w:r>
+      <w:proofErr w:type="spellEnd"/>
+      <w:r>
+        <w:rPr>
+          <w:rFonts w:ascii="Times New Roman" w:hAnsi="Times New Roman" w:cs="Times New Roman"/>
+          <w:sz w:val="24"/>
+          <w:szCs w:val="24"/>
+        </w:rPr>
+        <w:t>}</w:t>
+      </w:r>
+      <w:r>
+        <w:rPr>
+          <w:rFonts w:ascii="Times New Roman" w:hAnsi="Times New Roman" w:cs="Times New Roman"/>
+          <w:sz w:val="24"/>
+          <w:szCs w:val="24"/>
+        </w:rPr>
+        <w:tab/>
+      </w:r>
+      <w:r>
+        <w:rPr>
+          <w:rFonts w:ascii="Times New Roman" w:hAnsi="Times New Roman" w:cs="Times New Roman"/>
+          <w:sz w:val="24"/>
+          <w:szCs w:val="24"/>
+        </w:rPr>
+        <w:tab/>
+      </w:r>
+      <w:r>
+        <w:rPr>
+          <w:rFonts w:ascii="Times New Roman" w:hAnsi="Times New Roman" w:cs="Times New Roman"/>
+          <w:sz w:val="24"/>
+          <w:szCs w:val="24"/>
+        </w:rPr>
+        <w:tab/>
+      </w:r>
+      <w:r>
+        <w:rPr>
+          <w:rFonts w:ascii="Times New Roman" w:hAnsi="Times New Roman" w:cs="Times New Roman"/>
+          <w:sz w:val="24"/>
+          <w:szCs w:val="24"/>
+        </w:rPr>
+        <w:tab/>
+      </w:r>
+      <w:r>
+        <w:rPr>
+          <w:rFonts w:ascii="Times New Roman" w:hAnsi="Times New Roman" w:cs="Times New Roman"/>
+          <w:sz w:val="24"/>
+          <w:szCs w:val="24"/>
+        </w:rPr>
+        <w:tab/>
+      </w:r>
+      <w:r>
+        <w:rPr>
+          <w:rFonts w:ascii="Times New Roman" w:hAnsi="Times New Roman" w:cs="Times New Roman"/>
+          <w:sz w:val="24"/>
+          <w:szCs w:val="24"/>
+        </w:rPr>
+        <w:tab/>
+      </w:r>
+      <w:r>
+        <w:rPr>
+          <w:rFonts w:ascii="Times New Roman" w:hAnsi="Times New Roman" w:cs="Times New Roman"/>
+          <w:sz w:val="24"/>
+          <w:szCs w:val="24"/>
+        </w:rPr>
+        <w:tab/>
+      </w:r>
+      <w:r>
+        <w:rPr>
+          <w:rFonts w:ascii="Times New Roman" w:hAnsi="Times New Roman" w:cs="Times New Roman"/>
+          <w:sz w:val="24"/>
+          <w:szCs w:val="24"/>
+        </w:rPr>
+        <w:tab/>
+      </w:r>
+      <w:r>
+        <w:rPr>
+          <w:rFonts w:ascii="Times New Roman" w:hAnsi="Times New Roman" w:cs="Times New Roman"/>
+          <w:sz w:val="24"/>
+          <w:szCs w:val="24"/>
+        </w:rPr>
+        <w:tab/>
+      </w:r>
+      <w:r>
+        <w:rPr>
+          <w:rFonts w:ascii="Times New Roman" w:hAnsi="Times New Roman" w:cs="Times New Roman"/>
+          <w:sz w:val="24"/>
+          <w:szCs w:val="24"/>
+        </w:rPr>
+        <w:t>${</w:t>
+      </w:r>
+      <w:proofErr w:type="spellStart"/>
+      <w:r>
+        <w:rPr>
+          <w:rFonts w:ascii="Times New Roman" w:hAnsi="Times New Roman" w:cs="Times New Roman"/>
+          <w:sz w:val="24"/>
+          <w:szCs w:val="24"/>
+        </w:rPr>
+        <w:t>apak</w:t>
+      </w:r>
+      <w:proofErr w:type="spellEnd"/>
+      <w:r>
+        <w:rPr>
+          <w:rFonts w:ascii="Times New Roman" w:hAnsi="Times New Roman" w:cs="Times New Roman"/>
+          <w:sz w:val="24"/>
+          <w:szCs w:val="24"/>
+        </w:rPr>
+        <w:t>}</w:t>
       </w:r>
     </w:p>
     <w:p>
@@ -1576,7 +2679,25 @@
           <w:sz w:val="24"/>
           <w:szCs w:val="24"/>
         </w:rPr>
-        <w:t>${foto_peminjam}</w:t>
+        <w:t>${</w:t>
+      </w:r>
+      <w:proofErr w:type="spellStart"/>
+      <w:r>
+        <w:rPr>
+          <w:rFonts w:ascii="Times New Roman" w:hAnsi="Times New Roman" w:cs="Times New Roman"/>
+          <w:sz w:val="24"/>
+          <w:szCs w:val="24"/>
+        </w:rPr>
+        <w:t>foto_peminjam</w:t>
+      </w:r>
+      <w:proofErr w:type="spellEnd"/>
+      <w:r>
+        <w:rPr>
+          <w:rFonts w:ascii="Times New Roman" w:hAnsi="Times New Roman" w:cs="Times New Roman"/>
+          <w:sz w:val="24"/>
+          <w:szCs w:val="24"/>
+        </w:rPr>
+        <w:t>}</w:t>
       </w:r>
       <w:r>
         <w:rPr>
@@ -1619,13 +2740,51 @@
           <w:szCs w:val="24"/>
         </w:rPr>
       </w:pPr>
-      <w:r>
-        <w:rPr>
-          <w:rFonts w:ascii="Times New Roman" w:hAnsi="Times New Roman" w:cs="Times New Roman"/>
-          <w:sz w:val="24"/>
-          <w:szCs w:val="24"/>
-        </w:rPr>
-        <w:t>Tanggal pengembalian : ___________________</w:t>
+      <w:proofErr w:type="spellStart"/>
+      <w:r>
+        <w:rPr>
+          <w:rFonts w:ascii="Times New Roman" w:hAnsi="Times New Roman" w:cs="Times New Roman"/>
+          <w:sz w:val="24"/>
+          <w:szCs w:val="24"/>
+        </w:rPr>
+        <w:t>Tanggal</w:t>
+      </w:r>
+      <w:proofErr w:type="spellEnd"/>
+      <w:r>
+        <w:rPr>
+          <w:rFonts w:ascii="Times New Roman" w:hAnsi="Times New Roman" w:cs="Times New Roman"/>
+          <w:sz w:val="24"/>
+          <w:szCs w:val="24"/>
+        </w:rPr>
+        <w:t xml:space="preserve"> </w:t>
+      </w:r>
+      <w:proofErr w:type="spellStart"/>
+      <w:proofErr w:type="gramStart"/>
+      <w:r>
+        <w:rPr>
+          <w:rFonts w:ascii="Times New Roman" w:hAnsi="Times New Roman" w:cs="Times New Roman"/>
+          <w:sz w:val="24"/>
+          <w:szCs w:val="24"/>
+        </w:rPr>
+        <w:t>pengembalian</w:t>
+      </w:r>
+      <w:proofErr w:type="spellEnd"/>
+      <w:r>
+        <w:rPr>
+          <w:rFonts w:ascii="Times New Roman" w:hAnsi="Times New Roman" w:cs="Times New Roman"/>
+          <w:sz w:val="24"/>
+          <w:szCs w:val="24"/>
+        </w:rPr>
+        <w:t xml:space="preserve"> :</w:t>
+      </w:r>
+      <w:proofErr w:type="gramEnd"/>
+      <w:r>
+        <w:rPr>
+          <w:rFonts w:ascii="Times New Roman" w:hAnsi="Times New Roman" w:cs="Times New Roman"/>
+          <w:sz w:val="24"/>
+          <w:szCs w:val="24"/>
+        </w:rPr>
+        <w:t xml:space="preserve"> ___________________</w:t>
       </w:r>
       <w:r>
         <w:rPr>
@@ -1667,24 +2826,60 @@
           <w:szCs w:val="24"/>
         </w:rPr>
         <w:tab/>
-        <w:t>Yang mengembalikan,</w:t>
-      </w:r>
-      <w:r>
-        <w:rPr>
-          <w:rFonts w:ascii="Times New Roman" w:hAnsi="Times New Roman" w:cs="Times New Roman"/>
-          <w:sz w:val="24"/>
-          <w:szCs w:val="24"/>
-        </w:rPr>
-        <w:tab/>
-      </w:r>
-      <w:r>
-        <w:rPr>
-          <w:rFonts w:ascii="Times New Roman" w:hAnsi="Times New Roman" w:cs="Times New Roman"/>
-          <w:sz w:val="24"/>
-          <w:szCs w:val="24"/>
-        </w:rPr>
-        <w:tab/>
-        <w:t>Yang menerima,</w:t>
+        <w:t xml:space="preserve">Yang </w:t>
+      </w:r>
+      <w:proofErr w:type="spellStart"/>
+      <w:r>
+        <w:rPr>
+          <w:rFonts w:ascii="Times New Roman" w:hAnsi="Times New Roman" w:cs="Times New Roman"/>
+          <w:sz w:val="24"/>
+          <w:szCs w:val="24"/>
+        </w:rPr>
+        <w:t>mengembalikan</w:t>
+      </w:r>
+      <w:proofErr w:type="spellEnd"/>
+      <w:r>
+        <w:rPr>
+          <w:rFonts w:ascii="Times New Roman" w:hAnsi="Times New Roman" w:cs="Times New Roman"/>
+          <w:sz w:val="24"/>
+          <w:szCs w:val="24"/>
+        </w:rPr>
+        <w:t>,</w:t>
+      </w:r>
+      <w:r>
+        <w:rPr>
+          <w:rFonts w:ascii="Times New Roman" w:hAnsi="Times New Roman" w:cs="Times New Roman"/>
+          <w:sz w:val="24"/>
+          <w:szCs w:val="24"/>
+        </w:rPr>
+        <w:tab/>
+      </w:r>
+      <w:r>
+        <w:rPr>
+          <w:rFonts w:ascii="Times New Roman" w:hAnsi="Times New Roman" w:cs="Times New Roman"/>
+          <w:sz w:val="24"/>
+          <w:szCs w:val="24"/>
+        </w:rPr>
+        <w:tab/>
+        <w:t xml:space="preserve">Yang </w:t>
+      </w:r>
+      <w:proofErr w:type="spellStart"/>
+      <w:r>
+        <w:rPr>
+          <w:rFonts w:ascii="Times New Roman" w:hAnsi="Times New Roman" w:cs="Times New Roman"/>
+          <w:sz w:val="24"/>
+          <w:szCs w:val="24"/>
+        </w:rPr>
+        <w:t>menerima</w:t>
+      </w:r>
+      <w:proofErr w:type="spellEnd"/>
+      <w:r>
+        <w:rPr>
+          <w:rFonts w:ascii="Times New Roman" w:hAnsi="Times New Roman" w:cs="Times New Roman"/>
+          <w:sz w:val="24"/>
+          <w:szCs w:val="24"/>
+        </w:rPr>
+        <w:t>,</w:t>
       </w:r>
       <w:r>
         <w:rPr>
@@ -1734,55 +2929,91 @@
           <w:sz w:val="24"/>
           <w:szCs w:val="24"/>
         </w:rPr>
-        <w:t>${nama}</w:t>
-      </w:r>
-      <w:r>
-        <w:rPr>
-          <w:rFonts w:ascii="Times New Roman" w:hAnsi="Times New Roman" w:cs="Times New Roman"/>
-          <w:sz w:val="24"/>
-          <w:szCs w:val="24"/>
-        </w:rPr>
-        <w:tab/>
-      </w:r>
-      <w:r>
-        <w:rPr>
-          <w:rFonts w:ascii="Times New Roman" w:hAnsi="Times New Roman" w:cs="Times New Roman"/>
-          <w:sz w:val="24"/>
-          <w:szCs w:val="24"/>
-        </w:rPr>
-        <w:tab/>
-      </w:r>
-      <w:r>
-        <w:rPr>
-          <w:rFonts w:ascii="Times New Roman" w:hAnsi="Times New Roman" w:cs="Times New Roman"/>
-          <w:sz w:val="24"/>
-          <w:szCs w:val="24"/>
-        </w:rPr>
-        <w:tab/>
-      </w:r>
-      <w:r>
-        <w:rPr>
-          <w:rFonts w:ascii="Times New Roman" w:hAnsi="Times New Roman" w:cs="Times New Roman"/>
-          <w:sz w:val="24"/>
-          <w:szCs w:val="24"/>
-        </w:rPr>
-        <w:tab/>
-      </w:r>
-      <w:r>
-        <w:rPr>
-          <w:rFonts w:ascii="Times New Roman" w:hAnsi="Times New Roman" w:cs="Times New Roman"/>
-          <w:sz w:val="24"/>
-          <w:szCs w:val="24"/>
-        </w:rPr>
-        <w:tab/>
-      </w:r>
-      <w:r>
-        <w:rPr>
-          <w:rFonts w:ascii="Times New Roman" w:hAnsi="Times New Roman" w:cs="Times New Roman"/>
-          <w:sz w:val="24"/>
-          <w:szCs w:val="24"/>
-        </w:rPr>
-        <w:t>${apak}</w:t>
+        <w:t>${</w:t>
+      </w:r>
+      <w:proofErr w:type="spellStart"/>
+      <w:r>
+        <w:rPr>
+          <w:rFonts w:ascii="Times New Roman" w:hAnsi="Times New Roman" w:cs="Times New Roman"/>
+          <w:sz w:val="24"/>
+          <w:szCs w:val="24"/>
+        </w:rPr>
+        <w:t>nama</w:t>
+      </w:r>
+      <w:proofErr w:type="spellEnd"/>
+      <w:r>
+        <w:rPr>
+          <w:rFonts w:ascii="Times New Roman" w:hAnsi="Times New Roman" w:cs="Times New Roman"/>
+          <w:sz w:val="24"/>
+          <w:szCs w:val="24"/>
+        </w:rPr>
+        <w:t>}</w:t>
+      </w:r>
+      <w:r>
+        <w:rPr>
+          <w:rFonts w:ascii="Times New Roman" w:hAnsi="Times New Roman" w:cs="Times New Roman"/>
+          <w:sz w:val="24"/>
+          <w:szCs w:val="24"/>
+        </w:rPr>
+        <w:tab/>
+      </w:r>
+      <w:r>
+        <w:rPr>
+          <w:rFonts w:ascii="Times New Roman" w:hAnsi="Times New Roman" w:cs="Times New Roman"/>
+          <w:sz w:val="24"/>
+          <w:szCs w:val="24"/>
+        </w:rPr>
+        <w:tab/>
+      </w:r>
+      <w:r>
+        <w:rPr>
+          <w:rFonts w:ascii="Times New Roman" w:hAnsi="Times New Roman" w:cs="Times New Roman"/>
+          <w:sz w:val="24"/>
+          <w:szCs w:val="24"/>
+        </w:rPr>
+        <w:tab/>
+      </w:r>
+      <w:r>
+        <w:rPr>
+          <w:rFonts w:ascii="Times New Roman" w:hAnsi="Times New Roman" w:cs="Times New Roman"/>
+          <w:sz w:val="24"/>
+          <w:szCs w:val="24"/>
+        </w:rPr>
+        <w:tab/>
+      </w:r>
+      <w:r>
+        <w:rPr>
+          <w:rFonts w:ascii="Times New Roman" w:hAnsi="Times New Roman" w:cs="Times New Roman"/>
+          <w:sz w:val="24"/>
+          <w:szCs w:val="24"/>
+        </w:rPr>
+        <w:tab/>
+      </w:r>
+      <w:r>
+        <w:rPr>
+          <w:rFonts w:ascii="Times New Roman" w:hAnsi="Times New Roman" w:cs="Times New Roman"/>
+          <w:sz w:val="24"/>
+          <w:szCs w:val="24"/>
+        </w:rPr>
+        <w:t>${</w:t>
+      </w:r>
+      <w:proofErr w:type="spellStart"/>
+      <w:r>
+        <w:rPr>
+          <w:rFonts w:ascii="Times New Roman" w:hAnsi="Times New Roman" w:cs="Times New Roman"/>
+          <w:sz w:val="24"/>
+          <w:szCs w:val="24"/>
+        </w:rPr>
+        <w:t>apak</w:t>
+      </w:r>
+      <w:proofErr w:type="spellEnd"/>
+      <w:r>
+        <w:rPr>
+          <w:rFonts w:ascii="Times New Roman" w:hAnsi="Times New Roman" w:cs="Times New Roman"/>
+          <w:sz w:val="24"/>
+          <w:szCs w:val="24"/>
+        </w:rPr>
+        <w:t>}</w:t>
       </w:r>
     </w:p>
     <w:p>
@@ -1793,13 +3024,59 @@
           <w:szCs w:val="24"/>
         </w:rPr>
       </w:pPr>
-      <w:r>
-        <w:rPr>
-          <w:rFonts w:ascii="Times New Roman" w:hAnsi="Times New Roman" w:cs="Times New Roman"/>
-          <w:sz w:val="24"/>
-          <w:szCs w:val="24"/>
-        </w:rPr>
-        <w:t>Kondisi saat kembali:</w:t>
+      <w:proofErr w:type="spellStart"/>
+      <w:r>
+        <w:rPr>
+          <w:rFonts w:ascii="Times New Roman" w:hAnsi="Times New Roman" w:cs="Times New Roman"/>
+          <w:sz w:val="24"/>
+          <w:szCs w:val="24"/>
+        </w:rPr>
+        <w:t>Kondisi</w:t>
+      </w:r>
+      <w:proofErr w:type="spellEnd"/>
+      <w:r>
+        <w:rPr>
+          <w:rFonts w:ascii="Times New Roman" w:hAnsi="Times New Roman" w:cs="Times New Roman"/>
+          <w:sz w:val="24"/>
+          <w:szCs w:val="24"/>
+        </w:rPr>
+        <w:t xml:space="preserve"> </w:t>
+      </w:r>
+      <w:proofErr w:type="spellStart"/>
+      <w:r>
+        <w:rPr>
+          <w:rFonts w:ascii="Times New Roman" w:hAnsi="Times New Roman" w:cs="Times New Roman"/>
+          <w:sz w:val="24"/>
+          <w:szCs w:val="24"/>
+        </w:rPr>
+        <w:t>saat</w:t>
+      </w:r>
+      <w:proofErr w:type="spellEnd"/>
+      <w:r>
+        <w:rPr>
+          <w:rFonts w:ascii="Times New Roman" w:hAnsi="Times New Roman" w:cs="Times New Roman"/>
+          <w:sz w:val="24"/>
+          <w:szCs w:val="24"/>
+        </w:rPr>
+        <w:t xml:space="preserve"> </w:t>
+      </w:r>
+      <w:proofErr w:type="spellStart"/>
+      <w:r>
+        <w:rPr>
+          <w:rFonts w:ascii="Times New Roman" w:hAnsi="Times New Roman" w:cs="Times New Roman"/>
+          <w:sz w:val="24"/>
+          <w:szCs w:val="24"/>
+        </w:rPr>
+        <w:t>kembali</w:t>
+      </w:r>
+      <w:proofErr w:type="spellEnd"/>
+      <w:r>
+        <w:rPr>
+          <w:rFonts w:ascii="Times New Roman" w:hAnsi="Times New Roman" w:cs="Times New Roman"/>
+          <w:sz w:val="24"/>
+          <w:szCs w:val="24"/>
+        </w:rPr>
+        <w:t>:</w:t>
       </w:r>
       <w:r>
         <w:rPr>
